--- a/MDK0202/MDK3.docx
+++ b/MDK0202/MDK3.docx
@@ -4,6 +4,8 @@
   <w:body>
     <w:p>
       <w:pPr>
+        <w:spacing w:after="0" w:line="360" w:lineRule="auto"/>
+        <w:ind w:left="284" w:right="284" w:firstLine="851"/>
         <w:jc w:val="center"/>
         <w:rPr>
           <w:rFonts w:ascii="Times New Roman" w:hAnsi="Times New Roman" w:cs="Times New Roman"/>
@@ -22,39 +24,22 @@
     </w:p>
     <w:p>
       <w:pPr>
-        <w:rPr>
-          <w:rFonts w:ascii="Times New Roman" w:hAnsi="Times New Roman" w:cs="Times New Roman"/>
-          <w:sz w:val="28"/>
-          <w:szCs w:val="28"/>
-        </w:rPr>
-      </w:pPr>
-      <w:r>
-        <w:rPr>
-          <w:rFonts w:ascii="Times New Roman" w:hAnsi="Times New Roman" w:cs="Times New Roman"/>
-          <w:sz w:val="28"/>
-          <w:szCs w:val="28"/>
-        </w:rPr>
-        <w:t xml:space="preserve">Тема: Просмотр истории </w:t>
-      </w:r>
-      <w:proofErr w:type="spellStart"/>
-      <w:r>
-        <w:rPr>
-          <w:rFonts w:ascii="Times New Roman" w:hAnsi="Times New Roman" w:cs="Times New Roman"/>
-          <w:sz w:val="28"/>
-          <w:szCs w:val="28"/>
-        </w:rPr>
-        <w:t>коммитов</w:t>
-      </w:r>
-      <w:proofErr w:type="spellEnd"/>
-      <w:r>
-        <w:rPr>
-          <w:rFonts w:ascii="Times New Roman" w:hAnsi="Times New Roman" w:cs="Times New Roman"/>
-          <w:sz w:val="28"/>
-          <w:szCs w:val="28"/>
-        </w:rPr>
-        <w:t xml:space="preserve">, команда </w:t>
-      </w:r>
-      <w:proofErr w:type="spellStart"/>
+        <w:spacing w:after="0" w:line="360" w:lineRule="auto"/>
+        <w:ind w:left="284" w:right="284" w:firstLine="851"/>
+        <w:rPr>
+          <w:rFonts w:ascii="Times New Roman" w:hAnsi="Times New Roman" w:cs="Times New Roman"/>
+          <w:sz w:val="28"/>
+          <w:szCs w:val="28"/>
+        </w:rPr>
+      </w:pPr>
+      <w:r>
+        <w:rPr>
+          <w:rFonts w:ascii="Times New Roman" w:hAnsi="Times New Roman" w:cs="Times New Roman"/>
+          <w:sz w:val="28"/>
+          <w:szCs w:val="28"/>
+        </w:rPr>
+        <w:t xml:space="preserve">Тема: Просмотр истории коммитов, команда </w:t>
+      </w:r>
       <w:r>
         <w:rPr>
           <w:rFonts w:ascii="Times New Roman" w:hAnsi="Times New Roman" w:cs="Times New Roman"/>
@@ -64,7 +49,6 @@
         </w:rPr>
         <w:t>git</w:t>
       </w:r>
-      <w:proofErr w:type="spellEnd"/>
       <w:r>
         <w:rPr>
           <w:rFonts w:ascii="Times New Roman" w:hAnsi="Times New Roman" w:cs="Times New Roman"/>
@@ -93,21 +77,30 @@
     </w:p>
     <w:p>
       <w:pPr>
-        <w:rPr>
-          <w:rFonts w:ascii="Times New Roman" w:hAnsi="Times New Roman" w:cs="Times New Roman"/>
-          <w:sz w:val="28"/>
-          <w:szCs w:val="28"/>
-        </w:rPr>
-      </w:pPr>
-      <w:r>
-        <w:rPr>
-          <w:rFonts w:ascii="Times New Roman" w:hAnsi="Times New Roman" w:cs="Times New Roman"/>
-          <w:sz w:val="28"/>
-          <w:szCs w:val="28"/>
-        </w:rPr>
-        <w:t xml:space="preserve">Цель: освоить механизмы работы с командой </w:t>
-      </w:r>
-      <w:proofErr w:type="spellStart"/>
+        <w:spacing w:after="0" w:line="360" w:lineRule="auto"/>
+        <w:ind w:left="284" w:right="284" w:firstLine="851"/>
+        <w:rPr>
+          <w:rFonts w:ascii="Times New Roman" w:hAnsi="Times New Roman" w:cs="Times New Roman"/>
+          <w:sz w:val="28"/>
+          <w:szCs w:val="28"/>
+        </w:rPr>
+      </w:pPr>
+      <w:r>
+        <w:rPr>
+          <w:rFonts w:ascii="Times New Roman" w:hAnsi="Times New Roman" w:cs="Times New Roman"/>
+          <w:sz w:val="28"/>
+          <w:szCs w:val="28"/>
+        </w:rPr>
+        <w:t>Цель: О</w:t>
+      </w:r>
+      <w:r>
+        <w:rPr>
+          <w:rFonts w:ascii="Times New Roman" w:hAnsi="Times New Roman" w:cs="Times New Roman"/>
+          <w:sz w:val="28"/>
+          <w:szCs w:val="28"/>
+        </w:rPr>
+        <w:t xml:space="preserve">своить механизмы работы с командой </w:t>
+      </w:r>
       <w:r>
         <w:rPr>
           <w:rFonts w:ascii="Times New Roman" w:hAnsi="Times New Roman" w:cs="Times New Roman"/>
@@ -117,7 +110,6 @@
         </w:rPr>
         <w:t>git</w:t>
       </w:r>
-      <w:proofErr w:type="spellEnd"/>
       <w:r>
         <w:rPr>
           <w:rFonts w:ascii="Times New Roman" w:hAnsi="Times New Roman" w:cs="Times New Roman"/>
@@ -149,21 +141,13 @@
           <w:sz w:val="28"/>
           <w:szCs w:val="28"/>
         </w:rPr>
-        <w:t xml:space="preserve">для получения информации об истории </w:t>
-      </w:r>
-      <w:proofErr w:type="spellStart"/>
-      <w:r>
-        <w:rPr>
-          <w:rFonts w:ascii="Times New Roman" w:hAnsi="Times New Roman" w:cs="Times New Roman"/>
-          <w:sz w:val="28"/>
-          <w:szCs w:val="28"/>
-        </w:rPr>
-        <w:t>коммитов</w:t>
-      </w:r>
-      <w:proofErr w:type="spellEnd"/>
-    </w:p>
-    <w:p>
-      <w:pPr>
+        <w:t>для получения информации об истории коммитов</w:t>
+      </w:r>
+    </w:p>
+    <w:p>
+      <w:pPr>
+        <w:spacing w:after="0" w:line="360" w:lineRule="auto"/>
+        <w:ind w:left="284" w:right="284" w:firstLine="851"/>
         <w:jc w:val="center"/>
         <w:rPr>
           <w:rFonts w:ascii="Times New Roman" w:hAnsi="Times New Roman" w:cs="Times New Roman"/>
@@ -187,6 +171,8 @@
           <w:ilvl w:val="0"/>
           <w:numId w:val="1"/>
         </w:numPr>
+        <w:spacing w:after="0" w:line="360" w:lineRule="auto"/>
+        <w:ind w:left="284" w:right="284" w:firstLine="851"/>
         <w:jc w:val="both"/>
         <w:rPr>
           <w:rFonts w:ascii="Times New Roman" w:hAnsi="Times New Roman" w:cs="Times New Roman"/>
@@ -210,6 +196,8 @@
           <w:ilvl w:val="0"/>
           <w:numId w:val="1"/>
         </w:numPr>
+        <w:spacing w:after="0" w:line="360" w:lineRule="auto"/>
+        <w:ind w:left="284" w:right="284" w:firstLine="851"/>
         <w:jc w:val="both"/>
         <w:rPr>
           <w:rFonts w:ascii="Times New Roman" w:hAnsi="Times New Roman" w:cs="Times New Roman"/>
@@ -233,6 +221,8 @@
           <w:ilvl w:val="0"/>
           <w:numId w:val="1"/>
         </w:numPr>
+        <w:spacing w:after="0" w:line="360" w:lineRule="auto"/>
+        <w:ind w:left="284" w:right="284" w:firstLine="851"/>
         <w:jc w:val="both"/>
         <w:rPr>
           <w:rFonts w:ascii="Times New Roman" w:hAnsi="Times New Roman" w:cs="Times New Roman"/>
@@ -252,6 +242,8 @@
     <w:p>
       <w:pPr>
         <w:pStyle w:val="a3"/>
+        <w:spacing w:after="0" w:line="360" w:lineRule="auto"/>
+        <w:ind w:left="284" w:right="284" w:firstLine="851"/>
         <w:jc w:val="center"/>
         <w:rPr>
           <w:rFonts w:ascii="Times New Roman" w:hAnsi="Times New Roman" w:cs="Times New Roman"/>
@@ -271,6 +263,8 @@
     <w:p>
       <w:pPr>
         <w:pStyle w:val="a3"/>
+        <w:spacing w:after="0" w:line="360" w:lineRule="auto"/>
+        <w:ind w:left="284" w:right="284" w:firstLine="851"/>
         <w:jc w:val="both"/>
         <w:rPr>
           <w:rFonts w:ascii="Times New Roman" w:hAnsi="Times New Roman" w:cs="Times New Roman"/>
@@ -284,48 +278,22 @@
           <w:sz w:val="28"/>
           <w:szCs w:val="28"/>
         </w:rPr>
-        <w:t xml:space="preserve">Задание 1: Вывести </w:t>
-      </w:r>
-      <w:proofErr w:type="spellStart"/>
-      <w:r>
-        <w:rPr>
-          <w:rFonts w:ascii="Times New Roman" w:hAnsi="Times New Roman" w:cs="Times New Roman"/>
-          <w:sz w:val="28"/>
-          <w:szCs w:val="28"/>
-        </w:rPr>
-        <w:t>коммиты</w:t>
-      </w:r>
-      <w:proofErr w:type="spellEnd"/>
-      <w:r>
-        <w:rPr>
-          <w:rFonts w:ascii="Times New Roman" w:hAnsi="Times New Roman" w:cs="Times New Roman"/>
-          <w:sz w:val="28"/>
-          <w:szCs w:val="28"/>
-        </w:rPr>
-        <w:t xml:space="preserve">, автором </w:t>
-      </w:r>
-      <w:proofErr w:type="gramStart"/>
-      <w:r>
-        <w:rPr>
-          <w:rFonts w:ascii="Times New Roman" w:hAnsi="Times New Roman" w:cs="Times New Roman"/>
-          <w:sz w:val="28"/>
-          <w:szCs w:val="28"/>
-        </w:rPr>
-        <w:t>которых</w:t>
-      </w:r>
-      <w:proofErr w:type="gramEnd"/>
-      <w:r>
-        <w:rPr>
-          <w:rFonts w:ascii="Times New Roman" w:hAnsi="Times New Roman" w:cs="Times New Roman"/>
-          <w:sz w:val="28"/>
-          <w:szCs w:val="28"/>
-        </w:rPr>
-        <w:t xml:space="preserve"> являетесь Вы, за последний месяц</w:t>
+        <w:t>Задание</w:t>
+      </w:r>
+      <w:r>
+        <w:rPr>
+          <w:rFonts w:ascii="Times New Roman" w:hAnsi="Times New Roman" w:cs="Times New Roman"/>
+          <w:sz w:val="28"/>
+          <w:szCs w:val="28"/>
+        </w:rPr>
+        <w:t>: Вывести коммиты, автором которых являетесь Вы, за последний месяц</w:t>
       </w:r>
     </w:p>
     <w:p>
       <w:pPr>
         <w:pStyle w:val="a3"/>
+        <w:spacing w:after="0" w:line="360" w:lineRule="auto"/>
+        <w:ind w:left="284" w:right="284" w:firstLine="851"/>
         <w:jc w:val="both"/>
         <w:rPr>
           <w:rFonts w:ascii="Times New Roman" w:hAnsi="Times New Roman" w:cs="Times New Roman"/>
@@ -360,7 +328,7 @@
                     </pic:cNvPicPr>
                   </pic:nvPicPr>
                   <pic:blipFill>
-                    <a:blip r:embed="rId5"/>
+                    <a:blip r:embed="rId7"/>
                     <a:srcRect l="67728" t="27928" r="16301" b="38847"/>
                     <a:stretch>
                       <a:fillRect/>
@@ -392,54 +360,44 @@
     <w:p>
       <w:pPr>
         <w:pStyle w:val="a3"/>
+        <w:spacing w:after="0" w:line="360" w:lineRule="auto"/>
+        <w:ind w:left="284" w:right="284" w:firstLine="851"/>
         <w:jc w:val="both"/>
         <w:rPr>
           <w:rFonts w:ascii="Times New Roman" w:hAnsi="Times New Roman" w:cs="Times New Roman"/>
           <w:sz w:val="28"/>
           <w:szCs w:val="28"/>
-        </w:rPr>
-      </w:pPr>
-      <w:r>
-        <w:rPr>
-          <w:rFonts w:ascii="Times New Roman" w:hAnsi="Times New Roman" w:cs="Times New Roman"/>
-          <w:sz w:val="28"/>
-          <w:szCs w:val="28"/>
-        </w:rPr>
-        <w:t xml:space="preserve">Рисунок 3.1 – Вывод </w:t>
-      </w:r>
-      <w:proofErr w:type="spellStart"/>
-      <w:r>
-        <w:rPr>
-          <w:rFonts w:ascii="Times New Roman" w:hAnsi="Times New Roman" w:cs="Times New Roman"/>
-          <w:sz w:val="28"/>
-          <w:szCs w:val="28"/>
-        </w:rPr>
-        <w:t>коммитов</w:t>
-      </w:r>
-      <w:proofErr w:type="spellEnd"/>
-      <w:r>
-        <w:rPr>
-          <w:rFonts w:ascii="Times New Roman" w:hAnsi="Times New Roman" w:cs="Times New Roman"/>
-          <w:sz w:val="28"/>
-          <w:szCs w:val="28"/>
-        </w:rPr>
-        <w:t xml:space="preserve"> за месяц</w:t>
+          <w:lang w:val="en-US"/>
+        </w:rPr>
+      </w:pPr>
+      <w:r>
+        <w:rPr>
+          <w:rFonts w:ascii="Times New Roman" w:hAnsi="Times New Roman" w:cs="Times New Roman"/>
+          <w:sz w:val="28"/>
+          <w:szCs w:val="28"/>
+        </w:rPr>
+        <w:t>Рисунок 3.1 – Вывод коммитов за месяц</w:t>
       </w:r>
     </w:p>
     <w:p>
       <w:pPr>
         <w:pStyle w:val="a3"/>
+        <w:spacing w:after="0" w:line="360" w:lineRule="auto"/>
+        <w:ind w:left="284" w:right="284" w:firstLine="851"/>
         <w:jc w:val="both"/>
         <w:rPr>
           <w:rFonts w:ascii="Times New Roman" w:hAnsi="Times New Roman" w:cs="Times New Roman"/>
           <w:sz w:val="28"/>
           <w:szCs w:val="28"/>
+          <w:lang w:val="en-US"/>
         </w:rPr>
       </w:pPr>
     </w:p>
     <w:p>
       <w:pPr>
         <w:pStyle w:val="a3"/>
+        <w:spacing w:after="0" w:line="360" w:lineRule="auto"/>
+        <w:ind w:left="284" w:right="284" w:firstLine="851"/>
         <w:jc w:val="both"/>
         <w:rPr>
           <w:rFonts w:ascii="Times New Roman" w:hAnsi="Times New Roman" w:cs="Times New Roman"/>
@@ -453,130 +411,69 @@
           <w:sz w:val="28"/>
           <w:szCs w:val="28"/>
         </w:rPr>
-        <w:t xml:space="preserve">Задание 2: Вывести все </w:t>
-      </w:r>
-      <w:proofErr w:type="spellStart"/>
-      <w:r>
-        <w:rPr>
-          <w:rFonts w:ascii="Times New Roman" w:hAnsi="Times New Roman" w:cs="Times New Roman"/>
-          <w:sz w:val="28"/>
-          <w:szCs w:val="28"/>
-        </w:rPr>
-        <w:t>коммиты</w:t>
-      </w:r>
-      <w:proofErr w:type="spellEnd"/>
-      <w:r>
-        <w:rPr>
-          <w:rFonts w:ascii="Times New Roman" w:hAnsi="Times New Roman" w:cs="Times New Roman"/>
-          <w:sz w:val="28"/>
-          <w:szCs w:val="28"/>
-        </w:rPr>
-        <w:t xml:space="preserve"> в формате: короткий </w:t>
-      </w:r>
-      <w:proofErr w:type="spellStart"/>
-      <w:r>
-        <w:rPr>
-          <w:rFonts w:ascii="Times New Roman" w:hAnsi="Times New Roman" w:cs="Times New Roman"/>
-          <w:sz w:val="28"/>
-          <w:szCs w:val="28"/>
-        </w:rPr>
-        <w:t>хеш</w:t>
-      </w:r>
-      <w:proofErr w:type="spellEnd"/>
-      <w:r>
-        <w:rPr>
-          <w:rFonts w:ascii="Times New Roman" w:hAnsi="Times New Roman" w:cs="Times New Roman"/>
-          <w:sz w:val="28"/>
-          <w:szCs w:val="28"/>
-        </w:rPr>
-        <w:t>, автор, ком</w:t>
-      </w:r>
-      <w:r>
-        <w:rPr>
-          <w:rFonts w:ascii="Times New Roman" w:hAnsi="Times New Roman" w:cs="Times New Roman"/>
-          <w:sz w:val="28"/>
-          <w:szCs w:val="28"/>
-        </w:rPr>
-        <w:t>ме</w:t>
-      </w:r>
-      <w:r>
-        <w:rPr>
-          <w:rFonts w:ascii="Times New Roman" w:hAnsi="Times New Roman" w:cs="Times New Roman"/>
-          <w:sz w:val="28"/>
-          <w:szCs w:val="28"/>
-        </w:rPr>
-        <w:t>нтарий:</w:t>
+        <w:t xml:space="preserve">Вывод: Освоил механизм работы с командой </w:t>
+      </w:r>
+      <w:r>
+        <w:rPr>
+          <w:rFonts w:ascii="Times New Roman" w:hAnsi="Times New Roman" w:cs="Times New Roman"/>
+          <w:sz w:val="28"/>
+          <w:szCs w:val="28"/>
+          <w:lang w:val="en-US"/>
+        </w:rPr>
+        <w:t>git</w:t>
+      </w:r>
+      <w:r>
+        <w:rPr>
+          <w:rFonts w:ascii="Times New Roman" w:hAnsi="Times New Roman" w:cs="Times New Roman"/>
+          <w:sz w:val="28"/>
+          <w:szCs w:val="28"/>
+        </w:rPr>
+        <w:t xml:space="preserve"> </w:t>
+      </w:r>
+      <w:r>
+        <w:rPr>
+          <w:rFonts w:ascii="Times New Roman" w:hAnsi="Times New Roman" w:cs="Times New Roman"/>
+          <w:sz w:val="28"/>
+          <w:szCs w:val="28"/>
+          <w:lang w:val="en-US"/>
+        </w:rPr>
+        <w:t>log</w:t>
+      </w:r>
+      <w:r>
+        <w:rPr>
+          <w:rFonts w:ascii="Times New Roman" w:hAnsi="Times New Roman" w:cs="Times New Roman"/>
+          <w:sz w:val="28"/>
+          <w:szCs w:val="28"/>
+        </w:rPr>
+        <w:t xml:space="preserve"> </w:t>
+      </w:r>
+      <w:r>
+        <w:rPr>
+          <w:rFonts w:ascii="Times New Roman" w:hAnsi="Times New Roman" w:cs="Times New Roman"/>
+          <w:sz w:val="28"/>
+          <w:szCs w:val="28"/>
+        </w:rPr>
+        <w:t>для получения информации об истории коммитов.</w:t>
       </w:r>
     </w:p>
     <w:p>
       <w:pPr>
         <w:pStyle w:val="a3"/>
+        <w:spacing w:after="0" w:line="360" w:lineRule="auto"/>
+        <w:ind w:left="284" w:right="284" w:firstLine="851"/>
         <w:jc w:val="both"/>
         <w:rPr>
           <w:rFonts w:ascii="Times New Roman" w:hAnsi="Times New Roman" w:cs="Times New Roman"/>
           <w:sz w:val="28"/>
           <w:szCs w:val="28"/>
-          <w:lang w:val="en-US"/>
-        </w:rPr>
-      </w:pPr>
-      <w:r>
-        <w:rPr>
-          <w:rFonts w:ascii="Times New Roman" w:hAnsi="Times New Roman" w:cs="Times New Roman"/>
-          <w:noProof/>
-          <w:sz w:val="28"/>
-          <w:szCs w:val="28"/>
-          <w:lang w:eastAsia="ru-RU"/>
-        </w:rPr>
-        <w:drawing>
-          <wp:inline distT="0" distB="0" distL="0" distR="0">
-            <wp:extent cx="3459536" cy="1009650"/>
-            <wp:effectExtent l="19050" t="0" r="7564" b="0"/>
-            <wp:docPr id="4" name="Рисунок 4"/>
-            <wp:cNvGraphicFramePr>
-              <a:graphicFrameLocks xmlns:a="http://schemas.openxmlformats.org/drawingml/2006/main" noChangeAspect="1"/>
-            </wp:cNvGraphicFramePr>
-            <a:graphic xmlns:a="http://schemas.openxmlformats.org/drawingml/2006/main">
-              <a:graphicData uri="http://schemas.openxmlformats.org/drawingml/2006/picture">
-                <pic:pic xmlns:pic="http://schemas.openxmlformats.org/drawingml/2006/picture">
-                  <pic:nvPicPr>
-                    <pic:cNvPr id="0" name="Picture 4"/>
-                    <pic:cNvPicPr>
-                      <a:picLocks noChangeAspect="1" noChangeArrowheads="1"/>
-                    </pic:cNvPicPr>
-                  </pic:nvPicPr>
-                  <pic:blipFill>
-                    <a:blip r:embed="rId6"/>
-                    <a:srcRect l="67526" t="53409" r="18764" b="35371"/>
-                    <a:stretch>
-                      <a:fillRect/>
-                    </a:stretch>
-                  </pic:blipFill>
-                  <pic:spPr bwMode="auto">
-                    <a:xfrm>
-                      <a:off x="0" y="0"/>
-                      <a:ext cx="3459536" cy="1009650"/>
-                    </a:xfrm>
-                    <a:prstGeom prst="rect">
-                      <a:avLst/>
-                    </a:prstGeom>
-                    <a:noFill/>
-                    <a:ln w="9525">
-                      <a:noFill/>
-                      <a:miter lim="800000"/>
-                      <a:headEnd/>
-                      <a:tailEnd/>
-                    </a:ln>
-                  </pic:spPr>
-                </pic:pic>
-              </a:graphicData>
-            </a:graphic>
-          </wp:inline>
-        </w:drawing>
-      </w:r>
+        </w:rPr>
+      </w:pPr>
     </w:p>
     <w:p>
       <w:pPr>
         <w:pStyle w:val="a3"/>
+        <w:spacing w:after="0" w:line="360" w:lineRule="auto"/>
+        <w:ind w:left="284" w:right="284" w:firstLine="851"/>
         <w:jc w:val="both"/>
         <w:rPr>
           <w:rFonts w:ascii="Times New Roman" w:hAnsi="Times New Roman" w:cs="Times New Roman"/>
@@ -584,573 +481,287 @@
           <w:szCs w:val="28"/>
         </w:rPr>
       </w:pPr>
-      <w:r>
-        <w:rPr>
-          <w:rFonts w:ascii="Times New Roman" w:hAnsi="Times New Roman" w:cs="Times New Roman"/>
-          <w:sz w:val="28"/>
-          <w:szCs w:val="28"/>
-        </w:rPr>
-        <w:t xml:space="preserve">Рисунок 3.2 – Вывод </w:t>
-      </w:r>
-      <w:proofErr w:type="spellStart"/>
-      <w:r>
-        <w:rPr>
-          <w:rFonts w:ascii="Times New Roman" w:hAnsi="Times New Roman" w:cs="Times New Roman"/>
-          <w:sz w:val="28"/>
-          <w:szCs w:val="28"/>
-        </w:rPr>
-        <w:t>коммита</w:t>
-      </w:r>
-      <w:proofErr w:type="spellEnd"/>
-      <w:r>
-        <w:rPr>
-          <w:rFonts w:ascii="Times New Roman" w:hAnsi="Times New Roman" w:cs="Times New Roman"/>
-          <w:sz w:val="28"/>
-          <w:szCs w:val="28"/>
-        </w:rPr>
-        <w:t xml:space="preserve"> определенного формата</w:t>
-      </w:r>
-    </w:p>
-    <w:p>
-      <w:pPr>
-        <w:pStyle w:val="a3"/>
-        <w:jc w:val="both"/>
-        <w:rPr>
-          <w:rFonts w:ascii="Times New Roman" w:hAnsi="Times New Roman" w:cs="Times New Roman"/>
-          <w:sz w:val="28"/>
-          <w:szCs w:val="28"/>
-        </w:rPr>
-      </w:pPr>
-    </w:p>
-    <w:p>
-      <w:pPr>
-        <w:pStyle w:val="a3"/>
-        <w:jc w:val="both"/>
-        <w:rPr>
-          <w:rFonts w:ascii="Times New Roman" w:hAnsi="Times New Roman" w:cs="Times New Roman"/>
-          <w:sz w:val="28"/>
-          <w:szCs w:val="28"/>
-        </w:rPr>
-      </w:pPr>
-      <w:r>
-        <w:rPr>
-          <w:rFonts w:ascii="Times New Roman" w:hAnsi="Times New Roman" w:cs="Times New Roman"/>
-          <w:sz w:val="28"/>
-          <w:szCs w:val="28"/>
-        </w:rPr>
-        <w:t xml:space="preserve">Задание 3: </w:t>
-      </w:r>
-      <w:r>
-        <w:rPr>
-          <w:rFonts w:ascii="Times New Roman" w:eastAsia="Calibri" w:hAnsi="Times New Roman" w:cs="Times New Roman"/>
-          <w:sz w:val="28"/>
-          <w:szCs w:val="28"/>
-        </w:rPr>
-        <w:t>Вывести</w:t>
-      </w:r>
-      <w:r>
-        <w:rPr>
-          <w:rFonts w:ascii="Times New Roman" w:eastAsia="Calibri" w:hAnsi="Times New Roman" w:cs="Times New Roman"/>
-          <w:spacing w:val="1"/>
-          <w:sz w:val="28"/>
-          <w:szCs w:val="28"/>
-        </w:rPr>
-        <w:t xml:space="preserve"> </w:t>
-      </w:r>
-      <w:r>
-        <w:rPr>
-          <w:rFonts w:ascii="Times New Roman" w:eastAsia="Calibri" w:hAnsi="Times New Roman" w:cs="Times New Roman"/>
-          <w:sz w:val="28"/>
-          <w:szCs w:val="28"/>
-        </w:rPr>
-        <w:t>все</w:t>
-      </w:r>
-      <w:r>
-        <w:rPr>
-          <w:rFonts w:ascii="Times New Roman" w:eastAsia="Calibri" w:hAnsi="Times New Roman" w:cs="Times New Roman"/>
-          <w:spacing w:val="-6"/>
-          <w:sz w:val="28"/>
-          <w:szCs w:val="28"/>
-        </w:rPr>
-        <w:t xml:space="preserve"> </w:t>
-      </w:r>
-      <w:proofErr w:type="spellStart"/>
-      <w:r>
-        <w:rPr>
-          <w:rFonts w:ascii="Times New Roman" w:eastAsia="Calibri" w:hAnsi="Times New Roman" w:cs="Times New Roman"/>
-          <w:sz w:val="28"/>
-          <w:szCs w:val="28"/>
-        </w:rPr>
-        <w:t>коммиты</w:t>
-      </w:r>
-      <w:proofErr w:type="spellEnd"/>
-      <w:r>
-        <w:rPr>
-          <w:rFonts w:ascii="Times New Roman" w:eastAsia="Calibri" w:hAnsi="Times New Roman" w:cs="Times New Roman"/>
-          <w:sz w:val="28"/>
-          <w:szCs w:val="28"/>
-        </w:rPr>
-        <w:t>,</w:t>
-      </w:r>
-      <w:r>
-        <w:rPr>
-          <w:rFonts w:ascii="Times New Roman" w:eastAsia="Calibri" w:hAnsi="Times New Roman" w:cs="Times New Roman"/>
-          <w:spacing w:val="-2"/>
-          <w:sz w:val="28"/>
-          <w:szCs w:val="28"/>
-        </w:rPr>
-        <w:t xml:space="preserve"> </w:t>
-      </w:r>
-      <w:r>
-        <w:rPr>
-          <w:rFonts w:ascii="Times New Roman" w:eastAsia="Calibri" w:hAnsi="Times New Roman" w:cs="Times New Roman"/>
-          <w:sz w:val="28"/>
-          <w:szCs w:val="28"/>
-        </w:rPr>
-        <w:t>в</w:t>
-      </w:r>
-      <w:r>
-        <w:rPr>
-          <w:rFonts w:ascii="Times New Roman" w:eastAsia="Calibri" w:hAnsi="Times New Roman" w:cs="Times New Roman"/>
-          <w:spacing w:val="-3"/>
-          <w:sz w:val="28"/>
-          <w:szCs w:val="28"/>
-        </w:rPr>
-        <w:t xml:space="preserve"> </w:t>
-      </w:r>
-      <w:r>
-        <w:rPr>
-          <w:rFonts w:ascii="Times New Roman" w:eastAsia="Calibri" w:hAnsi="Times New Roman" w:cs="Times New Roman"/>
-          <w:sz w:val="28"/>
-          <w:szCs w:val="28"/>
-        </w:rPr>
-        <w:t>сообщении</w:t>
-      </w:r>
-      <w:r>
-        <w:rPr>
-          <w:rFonts w:ascii="Times New Roman" w:eastAsia="Calibri" w:hAnsi="Times New Roman" w:cs="Times New Roman"/>
-          <w:spacing w:val="-3"/>
-          <w:sz w:val="28"/>
-          <w:szCs w:val="28"/>
-        </w:rPr>
-        <w:t xml:space="preserve"> </w:t>
-      </w:r>
-      <w:r>
-        <w:rPr>
-          <w:rFonts w:ascii="Times New Roman" w:eastAsia="Calibri" w:hAnsi="Times New Roman" w:cs="Times New Roman"/>
-          <w:sz w:val="28"/>
-          <w:szCs w:val="28"/>
-        </w:rPr>
-        <w:t>которых</w:t>
-      </w:r>
-      <w:r>
-        <w:rPr>
-          <w:rFonts w:ascii="Times New Roman" w:eastAsia="Calibri" w:hAnsi="Times New Roman" w:cs="Times New Roman"/>
-          <w:spacing w:val="-3"/>
-          <w:sz w:val="28"/>
-          <w:szCs w:val="28"/>
-        </w:rPr>
-        <w:t xml:space="preserve"> </w:t>
-      </w:r>
-      <w:r>
-        <w:rPr>
-          <w:rFonts w:ascii="Times New Roman" w:eastAsia="Calibri" w:hAnsi="Times New Roman" w:cs="Times New Roman"/>
-          <w:sz w:val="28"/>
-          <w:szCs w:val="28"/>
-        </w:rPr>
-        <w:t>присутствует</w:t>
-      </w:r>
-      <w:r>
-        <w:rPr>
-          <w:rFonts w:ascii="Times New Roman" w:eastAsia="Calibri" w:hAnsi="Times New Roman" w:cs="Times New Roman"/>
-          <w:spacing w:val="-2"/>
-          <w:sz w:val="28"/>
-          <w:szCs w:val="28"/>
-        </w:rPr>
-        <w:t xml:space="preserve"> </w:t>
-      </w:r>
-      <w:r>
-        <w:rPr>
-          <w:rFonts w:ascii="Times New Roman" w:eastAsia="Calibri" w:hAnsi="Times New Roman" w:cs="Times New Roman"/>
-          <w:sz w:val="28"/>
-          <w:szCs w:val="28"/>
-        </w:rPr>
-        <w:t>слово</w:t>
-      </w:r>
-      <w:r>
-        <w:rPr>
-          <w:rFonts w:ascii="Times New Roman" w:eastAsia="Calibri" w:hAnsi="Times New Roman" w:cs="Times New Roman"/>
-          <w:spacing w:val="-2"/>
-          <w:sz w:val="28"/>
-          <w:szCs w:val="28"/>
-        </w:rPr>
-        <w:t xml:space="preserve"> </w:t>
-      </w:r>
-      <w:proofErr w:type="spellStart"/>
-      <w:r>
-        <w:rPr>
-          <w:rFonts w:ascii="Times New Roman" w:eastAsia="Calibri" w:hAnsi="Times New Roman" w:cs="Times New Roman"/>
-          <w:sz w:val="28"/>
-          <w:szCs w:val="28"/>
-        </w:rPr>
-        <w:t>my</w:t>
-      </w:r>
-      <w:proofErr w:type="spellEnd"/>
-      <w:r>
-        <w:rPr>
-          <w:rFonts w:ascii="Times New Roman" w:eastAsia="Calibri" w:hAnsi="Times New Roman" w:cs="Times New Roman"/>
-          <w:sz w:val="28"/>
-          <w:szCs w:val="28"/>
-        </w:rPr>
-        <w:t>.</w:t>
-      </w:r>
-    </w:p>
-    <w:p>
-      <w:pPr>
-        <w:pStyle w:val="a3"/>
-        <w:jc w:val="both"/>
-        <w:rPr>
-          <w:rFonts w:ascii="Times New Roman" w:hAnsi="Times New Roman" w:cs="Times New Roman"/>
-          <w:sz w:val="28"/>
-          <w:szCs w:val="28"/>
-          <w:lang w:val="en-US"/>
-        </w:rPr>
-      </w:pPr>
-      <w:r>
-        <w:rPr>
-          <w:rFonts w:ascii="Times New Roman" w:hAnsi="Times New Roman" w:cs="Times New Roman"/>
-          <w:noProof/>
-          <w:sz w:val="28"/>
-          <w:szCs w:val="28"/>
-          <w:lang w:eastAsia="ru-RU"/>
-        </w:rPr>
-        <w:lastRenderedPageBreak/>
-        <w:drawing>
-          <wp:inline distT="0" distB="0" distL="0" distR="0">
-            <wp:extent cx="5705475" cy="1019474"/>
-            <wp:effectExtent l="19050" t="0" r="9525" b="0"/>
-            <wp:docPr id="2" name="Рисунок 1"/>
-            <wp:cNvGraphicFramePr>
-              <a:graphicFrameLocks xmlns:a="http://schemas.openxmlformats.org/drawingml/2006/main" noChangeAspect="1"/>
-            </wp:cNvGraphicFramePr>
-            <a:graphic xmlns:a="http://schemas.openxmlformats.org/drawingml/2006/main">
-              <a:graphicData uri="http://schemas.openxmlformats.org/drawingml/2006/picture">
-                <pic:pic xmlns:pic="http://schemas.openxmlformats.org/drawingml/2006/picture">
-                  <pic:nvPicPr>
-                    <pic:cNvPr id="0" name="Picture 1"/>
-                    <pic:cNvPicPr>
-                      <a:picLocks noChangeAspect="1" noChangeArrowheads="1"/>
-                    </pic:cNvPicPr>
-                  </pic:nvPicPr>
-                  <pic:blipFill>
-                    <a:blip r:embed="rId7"/>
-                    <a:srcRect l="37360" t="54955" r="45605" b="36486"/>
-                    <a:stretch>
-                      <a:fillRect/>
-                    </a:stretch>
-                  </pic:blipFill>
-                  <pic:spPr bwMode="auto">
-                    <a:xfrm>
-                      <a:off x="0" y="0"/>
-                      <a:ext cx="5739435" cy="1025542"/>
-                    </a:xfrm>
-                    <a:prstGeom prst="rect">
-                      <a:avLst/>
-                    </a:prstGeom>
-                    <a:noFill/>
-                    <a:ln w="9525">
-                      <a:noFill/>
-                      <a:miter lim="800000"/>
-                      <a:headEnd/>
-                      <a:tailEnd/>
-                    </a:ln>
-                  </pic:spPr>
-                </pic:pic>
-              </a:graphicData>
-            </a:graphic>
-          </wp:inline>
-        </w:drawing>
-      </w:r>
-    </w:p>
-    <w:p>
-      <w:pPr>
-        <w:pStyle w:val="a3"/>
-        <w:jc w:val="both"/>
-        <w:rPr>
-          <w:rFonts w:ascii="Times New Roman" w:hAnsi="Times New Roman" w:cs="Times New Roman"/>
-          <w:sz w:val="28"/>
-          <w:szCs w:val="28"/>
-        </w:rPr>
-      </w:pPr>
-      <w:r>
-        <w:rPr>
-          <w:rFonts w:ascii="Times New Roman" w:hAnsi="Times New Roman" w:cs="Times New Roman"/>
-          <w:sz w:val="28"/>
-          <w:szCs w:val="28"/>
-        </w:rPr>
-        <w:t xml:space="preserve">Рисунок 3.3 – Вывод </w:t>
-      </w:r>
-      <w:proofErr w:type="spellStart"/>
-      <w:r>
-        <w:rPr>
-          <w:rFonts w:ascii="Times New Roman" w:hAnsi="Times New Roman" w:cs="Times New Roman"/>
-          <w:sz w:val="28"/>
-          <w:szCs w:val="28"/>
-        </w:rPr>
-        <w:t>коммитов</w:t>
-      </w:r>
-      <w:proofErr w:type="spellEnd"/>
-      <w:r>
-        <w:rPr>
-          <w:rFonts w:ascii="Times New Roman" w:hAnsi="Times New Roman" w:cs="Times New Roman"/>
-          <w:sz w:val="28"/>
-          <w:szCs w:val="28"/>
-        </w:rPr>
-        <w:t xml:space="preserve"> в сообщении </w:t>
-      </w:r>
-      <w:proofErr w:type="gramStart"/>
-      <w:r>
-        <w:rPr>
-          <w:rFonts w:ascii="Times New Roman" w:hAnsi="Times New Roman" w:cs="Times New Roman"/>
-          <w:sz w:val="28"/>
-          <w:szCs w:val="28"/>
-        </w:rPr>
-        <w:t>которых</w:t>
-      </w:r>
-      <w:proofErr w:type="gramEnd"/>
-      <w:r>
-        <w:rPr>
-          <w:rFonts w:ascii="Times New Roman" w:hAnsi="Times New Roman" w:cs="Times New Roman"/>
-          <w:sz w:val="28"/>
-          <w:szCs w:val="28"/>
-        </w:rPr>
-        <w:t xml:space="preserve"> есть определенное слово</w:t>
-      </w:r>
-    </w:p>
-    <w:p>
-      <w:pPr>
-        <w:pStyle w:val="a3"/>
-        <w:jc w:val="both"/>
-        <w:rPr>
-          <w:rFonts w:ascii="Times New Roman" w:hAnsi="Times New Roman" w:cs="Times New Roman"/>
-          <w:sz w:val="28"/>
-          <w:szCs w:val="28"/>
-        </w:rPr>
-      </w:pPr>
-    </w:p>
-    <w:p>
-      <w:pPr>
-        <w:pStyle w:val="a3"/>
-        <w:jc w:val="both"/>
-        <w:rPr>
-          <w:rFonts w:ascii="Times New Roman" w:hAnsi="Times New Roman" w:cs="Times New Roman"/>
-          <w:sz w:val="28"/>
-          <w:szCs w:val="28"/>
-        </w:rPr>
-      </w:pPr>
-      <w:r>
-        <w:rPr>
-          <w:rFonts w:ascii="Times New Roman" w:hAnsi="Times New Roman" w:cs="Times New Roman"/>
-          <w:sz w:val="28"/>
-          <w:szCs w:val="28"/>
-        </w:rPr>
-        <w:t xml:space="preserve">Задание 4: Вывести все </w:t>
-      </w:r>
-      <w:proofErr w:type="spellStart"/>
-      <w:r>
-        <w:rPr>
-          <w:rFonts w:ascii="Times New Roman" w:hAnsi="Times New Roman" w:cs="Times New Roman"/>
-          <w:sz w:val="28"/>
-          <w:szCs w:val="28"/>
-        </w:rPr>
-        <w:t>коммиты</w:t>
-      </w:r>
-      <w:proofErr w:type="spellEnd"/>
-      <w:r>
-        <w:rPr>
-          <w:rFonts w:ascii="Times New Roman" w:hAnsi="Times New Roman" w:cs="Times New Roman"/>
-          <w:sz w:val="28"/>
-          <w:szCs w:val="28"/>
-        </w:rPr>
-        <w:t xml:space="preserve"> за текущий месяц с информацией о том, какие файлы были изменены:</w:t>
-      </w:r>
-    </w:p>
-    <w:p>
-      <w:pPr>
-        <w:pStyle w:val="a3"/>
-        <w:jc w:val="both"/>
-        <w:rPr>
-          <w:rFonts w:ascii="Times New Roman" w:hAnsi="Times New Roman" w:cs="Times New Roman"/>
-          <w:sz w:val="28"/>
-          <w:szCs w:val="28"/>
-          <w:lang w:val="en-US"/>
-        </w:rPr>
-      </w:pPr>
-      <w:r>
-        <w:rPr>
-          <w:rFonts w:ascii="Times New Roman" w:hAnsi="Times New Roman" w:cs="Times New Roman"/>
-          <w:noProof/>
-          <w:sz w:val="28"/>
-          <w:szCs w:val="28"/>
-          <w:lang w:eastAsia="ru-RU"/>
-        </w:rPr>
-        <w:drawing>
-          <wp:inline distT="0" distB="0" distL="0" distR="0">
-            <wp:extent cx="3562350" cy="3009900"/>
-            <wp:effectExtent l="19050" t="0" r="0" b="0"/>
-            <wp:docPr id="3" name="Рисунок 4"/>
-            <wp:cNvGraphicFramePr>
-              <a:graphicFrameLocks xmlns:a="http://schemas.openxmlformats.org/drawingml/2006/main" noChangeAspect="1"/>
-            </wp:cNvGraphicFramePr>
-            <a:graphic xmlns:a="http://schemas.openxmlformats.org/drawingml/2006/main">
-              <a:graphicData uri="http://schemas.openxmlformats.org/drawingml/2006/picture">
-                <pic:pic xmlns:pic="http://schemas.openxmlformats.org/drawingml/2006/picture">
-                  <pic:nvPicPr>
-                    <pic:cNvPr id="0" name="Picture 4"/>
-                    <pic:cNvPicPr>
-                      <a:picLocks noChangeAspect="1" noChangeArrowheads="1"/>
-                    </pic:cNvPicPr>
-                  </pic:nvPicPr>
-                  <pic:blipFill>
-                    <a:blip r:embed="rId8"/>
-                    <a:srcRect l="37331" t="36583" r="46044" b="23899"/>
-                    <a:stretch>
-                      <a:fillRect/>
-                    </a:stretch>
-                  </pic:blipFill>
-                  <pic:spPr bwMode="auto">
-                    <a:xfrm>
-                      <a:off x="0" y="0"/>
-                      <a:ext cx="3562350" cy="3009900"/>
-                    </a:xfrm>
-                    <a:prstGeom prst="rect">
-                      <a:avLst/>
-                    </a:prstGeom>
-                    <a:noFill/>
-                    <a:ln w="9525">
-                      <a:noFill/>
-                      <a:miter lim="800000"/>
-                      <a:headEnd/>
-                      <a:tailEnd/>
-                    </a:ln>
-                  </pic:spPr>
-                </pic:pic>
-              </a:graphicData>
-            </a:graphic>
-          </wp:inline>
-        </w:drawing>
-      </w:r>
-    </w:p>
-    <w:p>
-      <w:pPr>
-        <w:pStyle w:val="a3"/>
-        <w:jc w:val="both"/>
-        <w:rPr>
-          <w:rFonts w:ascii="Times New Roman" w:hAnsi="Times New Roman" w:cs="Times New Roman"/>
-          <w:sz w:val="28"/>
-          <w:szCs w:val="28"/>
-        </w:rPr>
-      </w:pPr>
-      <w:r>
-        <w:rPr>
-          <w:rFonts w:ascii="Times New Roman" w:hAnsi="Times New Roman" w:cs="Times New Roman"/>
-          <w:sz w:val="28"/>
-          <w:szCs w:val="28"/>
-        </w:rPr>
-        <w:t xml:space="preserve">Рисунок 3.4 </w:t>
-      </w:r>
-      <w:r>
-        <w:rPr>
-          <w:rFonts w:ascii="Times New Roman" w:hAnsi="Times New Roman" w:cs="Times New Roman"/>
-          <w:sz w:val="28"/>
-          <w:szCs w:val="28"/>
-        </w:rPr>
-        <w:t>–</w:t>
-      </w:r>
-      <w:r>
-        <w:rPr>
-          <w:rFonts w:ascii="Times New Roman" w:hAnsi="Times New Roman" w:cs="Times New Roman"/>
-          <w:sz w:val="28"/>
-          <w:szCs w:val="28"/>
-        </w:rPr>
-        <w:t xml:space="preserve"> </w:t>
-      </w:r>
-      <w:r>
-        <w:rPr>
-          <w:rFonts w:ascii="Times New Roman" w:hAnsi="Times New Roman" w:cs="Times New Roman"/>
-          <w:sz w:val="28"/>
-          <w:szCs w:val="28"/>
-        </w:rPr>
-        <w:t>Команда для задания 4</w:t>
-      </w:r>
-    </w:p>
-    <w:p>
-      <w:pPr>
-        <w:pStyle w:val="a3"/>
-        <w:jc w:val="both"/>
-        <w:rPr>
-          <w:rFonts w:ascii="Times New Roman" w:hAnsi="Times New Roman" w:cs="Times New Roman"/>
-          <w:sz w:val="28"/>
-          <w:szCs w:val="28"/>
-        </w:rPr>
-      </w:pPr>
-    </w:p>
-    <w:p>
-      <w:pPr>
-        <w:pStyle w:val="a3"/>
-        <w:jc w:val="both"/>
-        <w:rPr>
-          <w:rFonts w:ascii="Times New Roman" w:hAnsi="Times New Roman" w:cs="Times New Roman"/>
-          <w:sz w:val="28"/>
-          <w:szCs w:val="28"/>
-        </w:rPr>
-      </w:pPr>
-      <w:r>
-        <w:rPr>
-          <w:rFonts w:ascii="Times New Roman" w:hAnsi="Times New Roman" w:cs="Times New Roman"/>
-          <w:sz w:val="28"/>
-          <w:szCs w:val="28"/>
-        </w:rPr>
-        <w:t xml:space="preserve">Задание 5: Вывести информацию о первом </w:t>
-      </w:r>
-      <w:proofErr w:type="spellStart"/>
-      <w:r>
-        <w:rPr>
-          <w:rFonts w:ascii="Times New Roman" w:hAnsi="Times New Roman" w:cs="Times New Roman"/>
-          <w:sz w:val="28"/>
-          <w:szCs w:val="28"/>
-        </w:rPr>
-        <w:t>коммите</w:t>
-      </w:r>
-      <w:proofErr w:type="spellEnd"/>
-      <w:r>
-        <w:rPr>
-          <w:rFonts w:ascii="Times New Roman" w:hAnsi="Times New Roman" w:cs="Times New Roman"/>
-          <w:sz w:val="28"/>
-          <w:szCs w:val="28"/>
-        </w:rPr>
-        <w:t xml:space="preserve"> в системе, с выводом дельты:</w:t>
-      </w:r>
-    </w:p>
-    <w:p>
-      <w:pPr>
-        <w:pStyle w:val="a3"/>
-        <w:jc w:val="both"/>
-        <w:rPr>
-          <w:rFonts w:ascii="Times New Roman" w:hAnsi="Times New Roman" w:cs="Times New Roman"/>
-          <w:sz w:val="28"/>
-          <w:szCs w:val="28"/>
-        </w:rPr>
-      </w:pPr>
     </w:p>
     <w:sectPr>
+      <w:headerReference w:type="default" r:id="rId8"/>
       <w:pgSz w:w="11906" w:h="16838"/>
-      <w:pgMar w:top="1134" w:right="850" w:bottom="1134" w:left="1701" w:header="708" w:footer="708" w:gutter="0"/>
+      <w:pgMar w:top="1134" w:right="282" w:bottom="1134" w:left="1276" w:header="708" w:footer="708" w:gutter="0"/>
       <w:cols w:space="708"/>
       <w:docGrid w:linePitch="360"/>
     </w:sectPr>
   </w:body>
 </w:document>
+</file>
+
+<file path=word/endnotes.xml><?xml version="1.0" encoding="utf-8"?>
+<w:endnotes xmlns:ve="http://schemas.openxmlformats.org/markup-compatibility/2006" xmlns:o="urn:schemas-microsoft-com:office:office" xmlns:r="http://schemas.openxmlformats.org/officeDocument/2006/relationships" xmlns:m="http://schemas.openxmlformats.org/officeDocument/2006/math" xmlns:v="urn:schemas-microsoft-com:vml" xmlns:wp="http://schemas.openxmlformats.org/drawingml/2006/wordprocessingDrawing" xmlns:w10="urn:schemas-microsoft-com:office:word" xmlns:w="http://schemas.openxmlformats.org/wordprocessingml/2006/main" xmlns:wne="http://schemas.microsoft.com/office/word/2006/wordml">
+  <w:endnote w:type="separator" w:id="0">
+    <w:p>
+      <w:pPr>
+        <w:spacing w:after="0" w:line="240" w:lineRule="auto"/>
+      </w:pPr>
+      <w:r>
+        <w:separator/>
+      </w:r>
+    </w:p>
+  </w:endnote>
+  <w:endnote w:type="continuationSeparator" w:id="1">
+    <w:p>
+      <w:pPr>
+        <w:spacing w:after="0" w:line="240" w:lineRule="auto"/>
+      </w:pPr>
+      <w:r>
+        <w:continuationSeparator/>
+      </w:r>
+    </w:p>
+  </w:endnote>
+</w:endnotes>
+</file>
+
+<file path=word/footnotes.xml><?xml version="1.0" encoding="utf-8"?>
+<w:footnotes xmlns:ve="http://schemas.openxmlformats.org/markup-compatibility/2006" xmlns:o="urn:schemas-microsoft-com:office:office" xmlns:r="http://schemas.openxmlformats.org/officeDocument/2006/relationships" xmlns:m="http://schemas.openxmlformats.org/officeDocument/2006/math" xmlns:v="urn:schemas-microsoft-com:vml" xmlns:wp="http://schemas.openxmlformats.org/drawingml/2006/wordprocessingDrawing" xmlns:w10="urn:schemas-microsoft-com:office:word" xmlns:w="http://schemas.openxmlformats.org/wordprocessingml/2006/main" xmlns:wne="http://schemas.microsoft.com/office/word/2006/wordml">
+  <w:footnote w:type="separator" w:id="0">
+    <w:p>
+      <w:pPr>
+        <w:spacing w:after="0" w:line="240" w:lineRule="auto"/>
+      </w:pPr>
+      <w:r>
+        <w:separator/>
+      </w:r>
+    </w:p>
+  </w:footnote>
+  <w:footnote w:type="continuationSeparator" w:id="1">
+    <w:p>
+      <w:pPr>
+        <w:spacing w:after="0" w:line="240" w:lineRule="auto"/>
+      </w:pPr>
+      <w:r>
+        <w:continuationSeparator/>
+      </w:r>
+    </w:p>
+  </w:footnote>
+</w:footnotes>
+</file>
+
+<file path=word/header1.xml><?xml version="1.0" encoding="utf-8"?>
+<w:hdr xmlns:ve="http://schemas.openxmlformats.org/markup-compatibility/2006" xmlns:o="urn:schemas-microsoft-com:office:office" xmlns:r="http://schemas.openxmlformats.org/officeDocument/2006/relationships" xmlns:m="http://schemas.openxmlformats.org/officeDocument/2006/math" xmlns:v="urn:schemas-microsoft-com:vml" xmlns:wp="http://schemas.openxmlformats.org/drawingml/2006/wordprocessingDrawing" xmlns:w10="urn:schemas-microsoft-com:office:word" xmlns:w="http://schemas.openxmlformats.org/wordprocessingml/2006/main" xmlns:wne="http://schemas.microsoft.com/office/word/2006/wordml">
+  <w:p>
+    <w:pPr>
+      <w:pStyle w:val="a6"/>
+    </w:pPr>
+    <w:r>
+      <w:rPr>
+        <w:noProof/>
+        <w:lang w:eastAsia="ru-RU"/>
+      </w:rPr>
+      <w:pict>
+        <v:group id="Group 1" o:spid="_x0000_s4097" style="position:absolute;margin-left:61.95pt;margin-top:16.2pt;width:517.5pt;height:809.75pt;z-index:251658240;mso-position-horizontal-relative:page;mso-position-vertical-relative:page" coordsize="20000,20000" o:gfxdata="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" o:allowincell="f">
+          <v:rect id="Rectangle 2" o:spid="_x0000_s4098" style="position:absolute;width:20000;height:20000;visibility:visible" o:gfxdata="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" filled="f" strokeweight="2pt"/>
+          <v:line id="Line 3" o:spid="_x0000_s4099" style="position:absolute;visibility:visible" from="1093,18949" to="1095,19989" o:connectortype="straight" o:gfxdata="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" strokeweight="2pt"/>
+          <v:line id="Line 4" o:spid="_x0000_s4100" style="position:absolute;visibility:visible" from="10,18941" to="19977,18942" o:connectortype="straight" o:gfxdata="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" strokeweight="2pt"/>
+          <v:line id="Line 5" o:spid="_x0000_s4101" style="position:absolute;visibility:visible" from="2186,18949" to="2188,19989" o:connectortype="straight" o:gfxdata="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" strokeweight="2pt"/>
+          <v:line id="Line 6" o:spid="_x0000_s4102" style="position:absolute;visibility:visible" from="4919,18949" to="4921,19989" o:connectortype="straight" o:gfxdata="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" strokeweight="2pt"/>
+          <v:line id="Line 7" o:spid="_x0000_s4103" style="position:absolute;visibility:visible" from="6557,18959" to="6559,19989" o:connectortype="straight" o:gfxdata="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" strokeweight="2pt"/>
+          <v:line id="Line 8" o:spid="_x0000_s4104" style="position:absolute;visibility:visible" from="7650,18949" to="7652,19979" o:connectortype="straight" o:gfxdata="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" strokeweight="2pt"/>
+          <v:line id="Line 9" o:spid="_x0000_s4105" style="position:absolute;visibility:visible" from="18905,18949" to="18909,19989" o:connectortype="straight" o:gfxdata="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" strokeweight="2pt"/>
+          <v:line id="Line 10" o:spid="_x0000_s4106" style="position:absolute;visibility:visible" from="10,19293" to="7631,19295" o:connectortype="straight" o:gfxdata="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" strokeweight="1pt"/>
+          <v:line id="Line 11" o:spid="_x0000_s4107" style="position:absolute;visibility:visible" from="10,19646" to="7631,19647" o:connectortype="straight" o:gfxdata="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" strokeweight="2pt"/>
+          <v:line id="Line 12" o:spid="_x0000_s4108" style="position:absolute;visibility:visible" from="18919,19296" to="19990,19297" o:connectortype="straight" o:gfxdata="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" strokeweight="1pt"/>
+          <v:rect id="Rectangle 13" o:spid="_x0000_s4109" style="position:absolute;left:54;top:19660;width:1000;height:309;visibility:visible" o:gfxdata="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" filled="f" stroked="f" strokeweight=".25pt">
+            <v:textbox inset="1pt,1pt,1pt,1pt">
+              <w:txbxContent>
+                <w:p>
+                  <w:pPr>
+                    <w:pStyle w:val="aa"/>
+                    <w:jc w:val="center"/>
+                    <w:rPr>
+                      <w:sz w:val="18"/>
+                    </w:rPr>
+                  </w:pPr>
+                  <w:r>
+                    <w:rPr>
+                      <w:sz w:val="18"/>
+                    </w:rPr>
+                    <w:t>Изм.</w:t>
+                  </w:r>
+                </w:p>
+              </w:txbxContent>
+            </v:textbox>
+          </v:rect>
+          <v:rect id="Rectangle 14" o:spid="_x0000_s4110" style="position:absolute;left:1139;top:19660;width:1001;height:309;visibility:visible" o:gfxdata="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" filled="f" stroked="f" strokeweight=".25pt">
+            <v:textbox inset="1pt,1pt,1pt,1pt">
+              <w:txbxContent>
+                <w:p>
+                  <w:pPr>
+                    <w:pStyle w:val="aa"/>
+                    <w:jc w:val="center"/>
+                    <w:rPr>
+                      <w:sz w:val="18"/>
+                    </w:rPr>
+                  </w:pPr>
+                  <w:r>
+                    <w:rPr>
+                      <w:sz w:val="18"/>
+                    </w:rPr>
+                    <w:t>Лист</w:t>
+                  </w:r>
+                </w:p>
+              </w:txbxContent>
+            </v:textbox>
+          </v:rect>
+          <v:rect id="Rectangle 15" o:spid="_x0000_s4111" style="position:absolute;left:2267;top:19660;width:2573;height:309;visibility:visible" o:gfxdata="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" filled="f" stroked="f" strokeweight=".25pt">
+            <v:textbox inset="1pt,1pt,1pt,1pt">
+              <w:txbxContent>
+                <w:p>
+                  <w:pPr>
+                    <w:pStyle w:val="aa"/>
+                    <w:jc w:val="center"/>
+                    <w:rPr>
+                      <w:sz w:val="18"/>
+                    </w:rPr>
+                  </w:pPr>
+                  <w:r>
+                    <w:rPr>
+                      <w:sz w:val="18"/>
+                    </w:rPr>
+                    <w:t>№ докум.</w:t>
+                  </w:r>
+                </w:p>
+              </w:txbxContent>
+            </v:textbox>
+          </v:rect>
+          <v:rect id="Rectangle 16" o:spid="_x0000_s4112" style="position:absolute;left:4983;top:19660;width:1534;height:309;visibility:visible" o:gfxdata="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" filled="f" stroked="f" strokeweight=".25pt">
+            <v:textbox inset="1pt,1pt,1pt,1pt">
+              <w:txbxContent>
+                <w:p>
+                  <w:pPr>
+                    <w:pStyle w:val="aa"/>
+                    <w:jc w:val="center"/>
+                    <w:rPr>
+                      <w:sz w:val="18"/>
+                    </w:rPr>
+                  </w:pPr>
+                  <w:r>
+                    <w:rPr>
+                      <w:sz w:val="18"/>
+                    </w:rPr>
+                    <w:t>Подпись</w:t>
+                  </w:r>
+                </w:p>
+              </w:txbxContent>
+            </v:textbox>
+          </v:rect>
+          <v:rect id="Rectangle 17" o:spid="_x0000_s4113" style="position:absolute;left:6604;top:19660;width:1000;height:309;visibility:visible" o:gfxdata="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" filled="f" stroked="f" strokeweight=".25pt">
+            <v:textbox inset="1pt,1pt,1pt,1pt">
+              <w:txbxContent>
+                <w:p>
+                  <w:pPr>
+                    <w:pStyle w:val="aa"/>
+                    <w:jc w:val="center"/>
+                    <w:rPr>
+                      <w:sz w:val="18"/>
+                    </w:rPr>
+                  </w:pPr>
+                  <w:r>
+                    <w:rPr>
+                      <w:sz w:val="18"/>
+                    </w:rPr>
+                    <w:t>Дата</w:t>
+                  </w:r>
+                </w:p>
+              </w:txbxContent>
+            </v:textbox>
+          </v:rect>
+          <v:rect id="Rectangle 18" o:spid="_x0000_s4114" style="position:absolute;left:18949;top:18977;width:1001;height:309;visibility:visible" o:gfxdata="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" filled="f" stroked="f" strokeweight=".25pt">
+            <v:textbox inset="1pt,1pt,1pt,1pt">
+              <w:txbxContent>
+                <w:p>
+                  <w:pPr>
+                    <w:pStyle w:val="aa"/>
+                    <w:jc w:val="center"/>
+                    <w:rPr>
+                      <w:sz w:val="18"/>
+                    </w:rPr>
+                  </w:pPr>
+                  <w:r>
+                    <w:rPr>
+                      <w:sz w:val="18"/>
+                    </w:rPr>
+                    <w:t>Лист</w:t>
+                  </w:r>
+                </w:p>
+              </w:txbxContent>
+            </v:textbox>
+          </v:rect>
+          <v:rect id="Rectangle 19" o:spid="_x0000_s4115" style="position:absolute;left:18949;top:19435;width:1001;height:423;visibility:visible" o:gfxdata="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" filled="f" stroked="f" strokeweight=".25pt">
+            <v:textbox inset="1pt,1pt,1pt,1pt">
+              <w:txbxContent>
+                <w:p>
+                  <w:pPr>
+                    <w:jc w:val="center"/>
+                  </w:pPr>
+                </w:p>
+              </w:txbxContent>
+            </v:textbox>
+          </v:rect>
+          <v:rect id="Rectangle 20" o:spid="_x0000_s4116" style="position:absolute;left:7745;top:19221;width:11075;height:477;visibility:visible" o:gfxdata="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" filled="f" stroked="f" strokeweight=".25pt">
+            <v:textbox inset="1pt,1pt,1pt,1pt">
+              <w:txbxContent>
+                <w:p>
+                  <w:pPr>
+                    <w:jc w:val="center"/>
+                    <w:rPr>
+                      <w:szCs w:val="28"/>
+                    </w:rPr>
+                  </w:pPr>
+                  <w:r>
+                    <w:rPr>
+                      <w:szCs w:val="28"/>
+                    </w:rPr>
+                    <w:t>ОНТО.09.02.07 06.ИСП-</w:t>
+                  </w:r>
+                  <w:r>
+                    <w:rPr>
+                      <w:szCs w:val="28"/>
+                      <w:lang w:val="en-US"/>
+                    </w:rPr>
+                    <w:t>5</w:t>
+                  </w:r>
+                  <w:r>
+                    <w:rPr>
+                      <w:szCs w:val="28"/>
+                    </w:rPr>
+                    <w:t xml:space="preserve"> ТО</w:t>
+                  </w:r>
+                </w:p>
+                <w:p>
+                  <w:pPr>
+                    <w:pStyle w:val="aa"/>
+                    <w:jc w:val="center"/>
+                    <w:rPr>
+                      <w:rFonts w:ascii="Times New Roman" w:hAnsi="Times New Roman"/>
+                      <w:i w:val="0"/>
+                      <w:lang w:val="ru-RU"/>
+                    </w:rPr>
+                  </w:pPr>
+                </w:p>
+                <w:p>
+                  <w:pPr>
+                    <w:rPr>
+                      <w:szCs w:val="32"/>
+                    </w:rPr>
+                  </w:pPr>
+                </w:p>
+              </w:txbxContent>
+            </v:textbox>
+          </v:rect>
+          <w10:wrap anchorx="page" anchory="page"/>
+          <w10:anchorlock/>
+        </v:group>
+      </w:pict>
+    </w:r>
+  </w:p>
+</w:hdr>
 </file>
 
 <file path=word/numbering.xml><?xml version="1.0" encoding="utf-8"?>
@@ -1478,6 +1089,69 @@
       <w:rFonts w:ascii="Tahoma" w:hAnsi="Tahoma" w:cs="Tahoma"/>
       <w:sz w:val="16"/>
       <w:szCs w:val="16"/>
+    </w:rPr>
+  </w:style>
+  <w:style w:type="paragraph" w:styleId="a6">
+    <w:name w:val="header"/>
+    <w:basedOn w:val="a"/>
+    <w:link w:val="a7"/>
+    <w:uiPriority w:val="99"/>
+    <w:semiHidden/>
+    <w:unhideWhenUsed/>
+    <w:rsid w:val="005C0FE0"/>
+    <w:pPr>
+      <w:tabs>
+        <w:tab w:val="center" w:pos="4677"/>
+        <w:tab w:val="right" w:pos="9355"/>
+      </w:tabs>
+      <w:spacing w:after="0" w:line="240" w:lineRule="auto"/>
+    </w:pPr>
+  </w:style>
+  <w:style w:type="character" w:customStyle="1" w:styleId="a7">
+    <w:name w:val="Верхний колонтитул Знак"/>
+    <w:basedOn w:val="a0"/>
+    <w:link w:val="a6"/>
+    <w:uiPriority w:val="99"/>
+    <w:semiHidden/>
+    <w:rsid w:val="005C0FE0"/>
+  </w:style>
+  <w:style w:type="paragraph" w:styleId="a8">
+    <w:name w:val="footer"/>
+    <w:basedOn w:val="a"/>
+    <w:link w:val="a9"/>
+    <w:uiPriority w:val="99"/>
+    <w:semiHidden/>
+    <w:unhideWhenUsed/>
+    <w:rsid w:val="005C0FE0"/>
+    <w:pPr>
+      <w:tabs>
+        <w:tab w:val="center" w:pos="4677"/>
+        <w:tab w:val="right" w:pos="9355"/>
+      </w:tabs>
+      <w:spacing w:after="0" w:line="240" w:lineRule="auto"/>
+    </w:pPr>
+  </w:style>
+  <w:style w:type="character" w:customStyle="1" w:styleId="a9">
+    <w:name w:val="Нижний колонтитул Знак"/>
+    <w:basedOn w:val="a0"/>
+    <w:link w:val="a8"/>
+    <w:uiPriority w:val="99"/>
+    <w:semiHidden/>
+    <w:rsid w:val="005C0FE0"/>
+  </w:style>
+  <w:style w:type="paragraph" w:customStyle="1" w:styleId="aa">
+    <w:name w:val="Чертежный"/>
+    <w:rsid w:val="005C0FE0"/>
+    <w:pPr>
+      <w:spacing w:after="0" w:line="240" w:lineRule="auto"/>
+      <w:jc w:val="both"/>
+    </w:pPr>
+    <w:rPr>
+      <w:rFonts w:ascii="ISOCPEUR" w:eastAsia="Times New Roman" w:hAnsi="ISOCPEUR" w:cs="Times New Roman"/>
+      <w:i/>
+      <w:sz w:val="28"/>
+      <w:szCs w:val="20"/>
+      <w:lang w:val="uk-UA" w:eastAsia="ru-RU"/>
     </w:rPr>
   </w:style>
 </w:styles>

--- a/MDK0202/MDK3.docx
+++ b/MDK0202/MDK3.docx
@@ -367,7 +367,6 @@
           <w:rFonts w:ascii="Times New Roman" w:hAnsi="Times New Roman" w:cs="Times New Roman"/>
           <w:sz w:val="28"/>
           <w:szCs w:val="28"/>
-          <w:lang w:val="en-US"/>
         </w:rPr>
       </w:pPr>
       <w:r>
@@ -389,7 +388,6 @@
           <w:rFonts w:ascii="Times New Roman" w:hAnsi="Times New Roman" w:cs="Times New Roman"/>
           <w:sz w:val="28"/>
           <w:szCs w:val="28"/>
-          <w:lang w:val="en-US"/>
         </w:rPr>
       </w:pPr>
     </w:p>
@@ -483,7 +481,12 @@
       </w:pPr>
     </w:p>
     <w:sectPr>
-      <w:headerReference w:type="default" r:id="rId8"/>
+      <w:headerReference w:type="even" r:id="rId8"/>
+      <w:headerReference w:type="default" r:id="rId9"/>
+      <w:footerReference w:type="even" r:id="rId10"/>
+      <w:footerReference w:type="default" r:id="rId11"/>
+      <w:headerReference w:type="first" r:id="rId12"/>
+      <w:footerReference w:type="first" r:id="rId13"/>
       <w:pgSz w:w="11906" w:h="16838"/>
       <w:pgMar w:top="1134" w:right="282" w:bottom="1134" w:left="1276" w:header="708" w:footer="708" w:gutter="0"/>
       <w:cols w:space="708"/>
@@ -518,6 +521,36 @@
 </w:endnotes>
 </file>
 
+<file path=word/footer1.xml><?xml version="1.0" encoding="utf-8"?>
+<w:ftr xmlns:ve="http://schemas.openxmlformats.org/markup-compatibility/2006" xmlns:o="urn:schemas-microsoft-com:office:office" xmlns:r="http://schemas.openxmlformats.org/officeDocument/2006/relationships" xmlns:m="http://schemas.openxmlformats.org/officeDocument/2006/math" xmlns:v="urn:schemas-microsoft-com:vml" xmlns:wp="http://schemas.openxmlformats.org/drawingml/2006/wordprocessingDrawing" xmlns:w10="urn:schemas-microsoft-com:office:word" xmlns:w="http://schemas.openxmlformats.org/wordprocessingml/2006/main" xmlns:wne="http://schemas.microsoft.com/office/word/2006/wordml">
+  <w:p>
+    <w:pPr>
+      <w:pStyle w:val="a8"/>
+    </w:pPr>
+  </w:p>
+</w:ftr>
+</file>
+
+<file path=word/footer2.xml><?xml version="1.0" encoding="utf-8"?>
+<w:ftr xmlns:ve="http://schemas.openxmlformats.org/markup-compatibility/2006" xmlns:o="urn:schemas-microsoft-com:office:office" xmlns:r="http://schemas.openxmlformats.org/officeDocument/2006/relationships" xmlns:m="http://schemas.openxmlformats.org/officeDocument/2006/math" xmlns:v="urn:schemas-microsoft-com:vml" xmlns:wp="http://schemas.openxmlformats.org/drawingml/2006/wordprocessingDrawing" xmlns:w10="urn:schemas-microsoft-com:office:word" xmlns:w="http://schemas.openxmlformats.org/wordprocessingml/2006/main" xmlns:wne="http://schemas.microsoft.com/office/word/2006/wordml">
+  <w:p>
+    <w:pPr>
+      <w:pStyle w:val="a8"/>
+    </w:pPr>
+  </w:p>
+</w:ftr>
+</file>
+
+<file path=word/footer3.xml><?xml version="1.0" encoding="utf-8"?>
+<w:ftr xmlns:ve="http://schemas.openxmlformats.org/markup-compatibility/2006" xmlns:o="urn:schemas-microsoft-com:office:office" xmlns:r="http://schemas.openxmlformats.org/officeDocument/2006/relationships" xmlns:m="http://schemas.openxmlformats.org/officeDocument/2006/math" xmlns:v="urn:schemas-microsoft-com:vml" xmlns:wp="http://schemas.openxmlformats.org/drawingml/2006/wordprocessingDrawing" xmlns:w10="urn:schemas-microsoft-com:office:word" xmlns:w="http://schemas.openxmlformats.org/wordprocessingml/2006/main" xmlns:wne="http://schemas.microsoft.com/office/word/2006/wordml">
+  <w:p>
+    <w:pPr>
+      <w:pStyle w:val="a8"/>
+    </w:pPr>
+  </w:p>
+</w:ftr>
+</file>
+
 <file path=word/footnotes.xml><?xml version="1.0" encoding="utf-8"?>
 <w:footnotes xmlns:ve="http://schemas.openxmlformats.org/markup-compatibility/2006" xmlns:o="urn:schemas-microsoft-com:office:office" xmlns:r="http://schemas.openxmlformats.org/officeDocument/2006/relationships" xmlns:m="http://schemas.openxmlformats.org/officeDocument/2006/math" xmlns:v="urn:schemas-microsoft-com:vml" xmlns:wp="http://schemas.openxmlformats.org/drawingml/2006/wordprocessingDrawing" xmlns:w10="urn:schemas-microsoft-com:office:word" xmlns:w="http://schemas.openxmlformats.org/wordprocessingml/2006/main" xmlns:wne="http://schemas.microsoft.com/office/word/2006/wordml">
   <w:footnote w:type="separator" w:id="0">
@@ -544,6 +577,16 @@
 </file>
 
 <file path=word/header1.xml><?xml version="1.0" encoding="utf-8"?>
+<w:hdr xmlns:ve="http://schemas.openxmlformats.org/markup-compatibility/2006" xmlns:o="urn:schemas-microsoft-com:office:office" xmlns:r="http://schemas.openxmlformats.org/officeDocument/2006/relationships" xmlns:m="http://schemas.openxmlformats.org/officeDocument/2006/math" xmlns:v="urn:schemas-microsoft-com:vml" xmlns:wp="http://schemas.openxmlformats.org/drawingml/2006/wordprocessingDrawing" xmlns:w10="urn:schemas-microsoft-com:office:word" xmlns:w="http://schemas.openxmlformats.org/wordprocessingml/2006/main" xmlns:wne="http://schemas.microsoft.com/office/word/2006/wordml">
+  <w:p>
+    <w:pPr>
+      <w:pStyle w:val="a6"/>
+    </w:pPr>
+  </w:p>
+</w:hdr>
+</file>
+
+<file path=word/header2.xml><?xml version="1.0" encoding="utf-8"?>
 <w:hdr xmlns:ve="http://schemas.openxmlformats.org/markup-compatibility/2006" xmlns:o="urn:schemas-microsoft-com:office:office" xmlns:r="http://schemas.openxmlformats.org/officeDocument/2006/relationships" xmlns:m="http://schemas.openxmlformats.org/officeDocument/2006/math" xmlns:v="urn:schemas-microsoft-com:vml" xmlns:wp="http://schemas.openxmlformats.org/drawingml/2006/wordprocessingDrawing" xmlns:w10="urn:schemas-microsoft-com:office:word" xmlns:w="http://schemas.openxmlformats.org/wordprocessingml/2006/main" xmlns:wne="http://schemas.microsoft.com/office/word/2006/wordml">
   <w:p>
     <w:pPr>
@@ -699,7 +742,16 @@
                 <w:p>
                   <w:pPr>
                     <w:jc w:val="center"/>
+                    <w:rPr>
+                      <w:lang w:val="en-US"/>
+                    </w:rPr>
                   </w:pPr>
+                  <w:r>
+                    <w:rPr>
+                      <w:lang w:val="en-US"/>
+                    </w:rPr>
+                    <w:t>10</w:t>
+                  </w:r>
                 </w:p>
               </w:txbxContent>
             </v:textbox>
@@ -711,17 +763,23 @@
                   <w:pPr>
                     <w:jc w:val="center"/>
                     <w:rPr>
+                      <w:rFonts w:ascii="Times New Roman" w:hAnsi="Times New Roman" w:cs="Times New Roman"/>
+                      <w:sz w:val="28"/>
                       <w:szCs w:val="28"/>
                     </w:rPr>
                   </w:pPr>
                   <w:r>
                     <w:rPr>
+                      <w:rFonts w:ascii="Times New Roman" w:hAnsi="Times New Roman" w:cs="Times New Roman"/>
+                      <w:sz w:val="28"/>
                       <w:szCs w:val="28"/>
                     </w:rPr>
                     <w:t>ОНТО.09.02.07 06.ИСП-</w:t>
                   </w:r>
                   <w:r>
                     <w:rPr>
+                      <w:rFonts w:ascii="Times New Roman" w:hAnsi="Times New Roman" w:cs="Times New Roman"/>
+                      <w:sz w:val="28"/>
                       <w:szCs w:val="28"/>
                       <w:lang w:val="en-US"/>
                     </w:rPr>
@@ -729,6 +787,8 @@
                   </w:r>
                   <w:r>
                     <w:rPr>
+                      <w:rFonts w:ascii="Times New Roman" w:hAnsi="Times New Roman" w:cs="Times New Roman"/>
+                      <w:sz w:val="28"/>
                       <w:szCs w:val="28"/>
                     </w:rPr>
                     <w:t xml:space="preserve"> ТО</w:t>
@@ -741,6 +801,7 @@
                     <w:rPr>
                       <w:rFonts w:ascii="Times New Roman" w:hAnsi="Times New Roman"/>
                       <w:i w:val="0"/>
+                      <w:szCs w:val="28"/>
                       <w:lang w:val="ru-RU"/>
                     </w:rPr>
                   </w:pPr>
@@ -748,7 +809,9 @@
                 <w:p>
                   <w:pPr>
                     <w:rPr>
-                      <w:szCs w:val="32"/>
+                      <w:rFonts w:ascii="Times New Roman" w:hAnsi="Times New Roman" w:cs="Times New Roman"/>
+                      <w:sz w:val="28"/>
+                      <w:szCs w:val="28"/>
                     </w:rPr>
                   </w:pPr>
                 </w:p>
@@ -760,6 +823,16 @@
         </v:group>
       </w:pict>
     </w:r>
+  </w:p>
+</w:hdr>
+</file>
+
+<file path=word/header3.xml><?xml version="1.0" encoding="utf-8"?>
+<w:hdr xmlns:ve="http://schemas.openxmlformats.org/markup-compatibility/2006" xmlns:o="urn:schemas-microsoft-com:office:office" xmlns:r="http://schemas.openxmlformats.org/officeDocument/2006/relationships" xmlns:m="http://schemas.openxmlformats.org/officeDocument/2006/math" xmlns:v="urn:schemas-microsoft-com:vml" xmlns:wp="http://schemas.openxmlformats.org/drawingml/2006/wordprocessingDrawing" xmlns:w10="urn:schemas-microsoft-com:office:word" xmlns:w="http://schemas.openxmlformats.org/wordprocessingml/2006/main" xmlns:wne="http://schemas.microsoft.com/office/word/2006/wordml">
+  <w:p>
+    <w:pPr>
+      <w:pStyle w:val="a6"/>
+    </w:pPr>
   </w:p>
 </w:hdr>
 </file>
